--- a/public/formproject.docx
+++ b/public/formproject.docx
@@ -103,7 +103,7 @@
       <w:pPr>
         <w:spacing w:after="0"/>
         <w:rPr>
-          <w:rFonts w:ascii="TH SarabunPSK" w:hAnsi="TH SarabunPSK" w:cs="TH SarabunPSK" w:hint="cs"/>
+          <w:rFonts w:ascii="TH SarabunPSK" w:hAnsi="TH SarabunPSK" w:cs="TH SarabunPSK"/>
           <w:sz w:val="28"/>
         </w:rPr>
       </w:pPr>
@@ -228,7 +228,23 @@
           <w:rFonts w:ascii="TH SarabunPSK" w:hAnsi="TH SarabunPSK" w:cs="TH SarabunPSK"/>
           <w:sz w:val="28"/>
         </w:rPr>
-        <w:t>{tel}</w:t>
+        <w:t>{</w:t>
+      </w:r>
+      <w:proofErr w:type="spellStart"/>
+      <w:r>
+        <w:rPr>
+          <w:rFonts w:ascii="TH SarabunPSK" w:hAnsi="TH SarabunPSK" w:cs="TH SarabunPSK"/>
+          <w:sz w:val="28"/>
+        </w:rPr>
+        <w:t>tel</w:t>
+      </w:r>
+      <w:proofErr w:type="spellEnd"/>
+      <w:r>
+        <w:rPr>
+          <w:rFonts w:ascii="TH SarabunPSK" w:hAnsi="TH SarabunPSK" w:cs="TH SarabunPSK"/>
+          <w:sz w:val="28"/>
+        </w:rPr>
+        <w:t>}</w:t>
       </w:r>
     </w:p>
     <w:p>
@@ -491,21 +507,7 @@
           <w:rFonts w:ascii="TH SarabunPSK" w:hAnsi="TH SarabunPSK" w:cs="TH SarabunPSK"/>
           <w:sz w:val="28"/>
         </w:rPr>
-        <w:t>{objective</w:t>
-      </w:r>
-      <w:r>
-        <w:rPr>
-          <w:rFonts w:ascii="TH SarabunPSK" w:hAnsi="TH SarabunPSK" w:cs="TH SarabunPSK"/>
-          <w:sz w:val="28"/>
-        </w:rPr>
-        <w:t>2</w:t>
-      </w:r>
-      <w:r>
-        <w:rPr>
-          <w:rFonts w:ascii="TH SarabunPSK" w:hAnsi="TH SarabunPSK" w:cs="TH SarabunPSK"/>
-          <w:sz w:val="28"/>
-        </w:rPr>
-        <w:t>}</w:t>
+        <w:t>{objective2}</w:t>
       </w:r>
     </w:p>
     <w:p>
@@ -529,21 +531,7 @@
           <w:rFonts w:ascii="TH SarabunPSK" w:hAnsi="TH SarabunPSK" w:cs="TH SarabunPSK"/>
           <w:sz w:val="28"/>
         </w:rPr>
-        <w:t>{objective</w:t>
-      </w:r>
-      <w:r>
-        <w:rPr>
-          <w:rFonts w:ascii="TH SarabunPSK" w:hAnsi="TH SarabunPSK" w:cs="TH SarabunPSK"/>
-          <w:sz w:val="28"/>
-        </w:rPr>
-        <w:t>3</w:t>
-      </w:r>
-      <w:r>
-        <w:rPr>
-          <w:rFonts w:ascii="TH SarabunPSK" w:hAnsi="TH SarabunPSK" w:cs="TH SarabunPSK"/>
-          <w:sz w:val="28"/>
-        </w:rPr>
-        <w:t>}</w:t>
+        <w:t>{objective3}</w:t>
       </w:r>
     </w:p>
     <w:p>
@@ -602,7 +590,7 @@
         <w:spacing w:after="0"/>
         <w:jc w:val="thaiDistribute"/>
         <w:rPr>
-          <w:rFonts w:ascii="TH SarabunPSK" w:hAnsi="TH SarabunPSK" w:cs="TH SarabunPSK"/>
+          <w:rFonts w:ascii="TH SarabunPSK" w:hAnsi="TH SarabunPSK" w:cs="TH SarabunPSK" w:hint="cs"/>
           <w:sz w:val="28"/>
           <w:cs/>
         </w:rPr>
@@ -624,51 +612,37 @@
     </w:p>
     <w:p>
       <w:pPr>
-        <w:rPr>
-          <w:rFonts w:ascii="TH SarabunPSK" w:hAnsi="TH SarabunPSK" w:cs="TH SarabunPSK"/>
-          <w:b/>
-          <w:bCs/>
-          <w:sz w:val="28"/>
-        </w:rPr>
-      </w:pPr>
+        <w:spacing w:after="0"/>
+        <w:rPr>
+          <w:rFonts w:ascii="TH SarabunPSK" w:hAnsi="TH SarabunPSK" w:cs="TH SarabunPSK"/>
+          <w:b/>
+          <w:bCs/>
+          <w:sz w:val="28"/>
+        </w:rPr>
+      </w:pPr>
+      <w:r>
+        <w:rPr>
+          <w:rFonts w:ascii="TH SarabunPSK" w:hAnsi="TH SarabunPSK" w:cs="TH SarabunPSK" w:hint="cs"/>
+          <w:b/>
+          <w:bCs/>
+          <w:sz w:val="28"/>
+          <w:cs/>
+        </w:rPr>
+        <w:t>4. พื้นที่ดำเนินงาน (แบ่งตามเขตปกครอง)</w:t>
+      </w:r>
     </w:p>
     <w:p>
       <w:pPr>
-        <w:rPr>
-          <w:rFonts w:ascii="TH SarabunPSK" w:hAnsi="TH SarabunPSK" w:cs="TH SarabunPSK"/>
-          <w:b/>
-          <w:bCs/>
-          <w:sz w:val="28"/>
-        </w:rPr>
-      </w:pPr>
-      <w:r>
-        <w:rPr>
-          <w:rFonts w:ascii="TH SarabunPSK" w:hAnsi="TH SarabunPSK" w:cs="TH SarabunPSK" w:hint="cs"/>
-          <w:b/>
-          <w:bCs/>
-          <w:sz w:val="28"/>
-          <w:cs/>
-        </w:rPr>
-        <w:t>4. พื้นที่ดำเนินงาน (แบ่งตามเขตปกครอง)</w:t>
-      </w:r>
-    </w:p>
-    <w:p>
-      <w:pPr>
         <w:spacing w:after="0"/>
-        <w:jc w:val="thaiDistribute"/>
-        <w:rPr>
-          <w:rFonts w:ascii="TH SarabunPSK" w:hAnsi="TH SarabunPSK" w:cs="TH SarabunPSK"/>
-          <w:sz w:val="28"/>
-          <w:cs/>
-        </w:rPr>
-      </w:pPr>
-      <w:r>
-        <w:rPr>
-          <w:rFonts w:ascii="TH SarabunPSK" w:hAnsi="TH SarabunPSK" w:cs="TH SarabunPSK"/>
-          <w:sz w:val="28"/>
-        </w:rPr>
-        <w:tab/>
-      </w:r>
+        <w:ind w:firstLine="720"/>
+        <w:rPr>
+          <w:rFonts w:ascii="TH SarabunPSK" w:hAnsi="TH SarabunPSK" w:cs="TH SarabunPSK"/>
+          <w:b/>
+          <w:bCs/>
+          <w:sz w:val="28"/>
+          <w:cs/>
+        </w:rPr>
+      </w:pPr>
       <w:r>
         <w:rPr>
           <w:rFonts w:ascii="TH SarabunPSK" w:hAnsi="TH SarabunPSK" w:cs="TH SarabunPSK"/>
@@ -900,48 +874,132 @@
         <w:spacing w:after="0"/>
         <w:rPr>
           <w:rFonts w:ascii="TH SarabunPSK" w:hAnsi="TH SarabunPSK" w:cs="TH SarabunPSK"/>
-          <w:sz w:val="28"/>
-          <w:cs/>
-        </w:rPr>
-      </w:pPr>
+          <w:b/>
+          <w:bCs/>
+          <w:sz w:val="28"/>
+        </w:rPr>
+      </w:pPr>
+      <w:r>
+        <w:rPr>
+          <w:rFonts w:ascii="TH SarabunPSK" w:hAnsi="TH SarabunPSK" w:cs="TH SarabunPSK"/>
+          <w:b/>
+          <w:bCs/>
+          <w:sz w:val="28"/>
+        </w:rPr>
+        <w:t>8</w:t>
+      </w:r>
+      <w:r>
+        <w:rPr>
+          <w:rFonts w:ascii="TH SarabunPSK" w:hAnsi="TH SarabunPSK" w:cs="TH SarabunPSK" w:hint="cs"/>
+          <w:b/>
+          <w:bCs/>
+          <w:sz w:val="28"/>
+        </w:rPr>
+        <w:t>.</w:t>
+      </w:r>
+      <w:r>
+        <w:rPr>
+          <w:rFonts w:ascii="TH SarabunPSK" w:hAnsi="TH SarabunPSK" w:cs="TH SarabunPSK" w:hint="cs"/>
+          <w:b/>
+          <w:bCs/>
+          <w:sz w:val="28"/>
+          <w:cs/>
+        </w:rPr>
+        <w:t>ผลงานนำส่ง</w:t>
+      </w:r>
     </w:p>
     <w:p>
       <w:pPr>
         <w:spacing w:after="0"/>
         <w:rPr>
           <w:rFonts w:ascii="TH SarabunPSK" w:hAnsi="TH SarabunPSK" w:cs="TH SarabunPSK"/>
-          <w:b/>
-          <w:bCs/>
-          <w:sz w:val="28"/>
-        </w:rPr>
-      </w:pPr>
-      <w:r>
-        <w:rPr>
-          <w:rFonts w:ascii="TH SarabunPSK" w:hAnsi="TH SarabunPSK" w:cs="TH SarabunPSK"/>
-          <w:b/>
-          <w:bCs/>
-          <w:sz w:val="28"/>
-        </w:rPr>
-        <w:t>8</w:t>
-      </w:r>
-      <w:r>
-        <w:rPr>
-          <w:rFonts w:ascii="TH SarabunPSK" w:hAnsi="TH SarabunPSK" w:cs="TH SarabunPSK" w:hint="cs"/>
-          <w:b/>
-          <w:bCs/>
-          <w:sz w:val="28"/>
-        </w:rPr>
-        <w:t>.</w:t>
-      </w:r>
-      <w:r>
-        <w:rPr>
-          <w:rFonts w:ascii="TH SarabunPSK" w:hAnsi="TH SarabunPSK" w:cs="TH SarabunPSK" w:hint="cs"/>
-          <w:b/>
-          <w:bCs/>
-          <w:sz w:val="28"/>
-          <w:cs/>
-        </w:rPr>
-        <w:t>ผลงานนำส่ง</w:t>
+          <w:sz w:val="28"/>
+        </w:rPr>
+      </w:pPr>
+      <w:r>
+        <w:rPr>
+          <w:rFonts w:ascii="TH SarabunPSK" w:hAnsi="TH SarabunPSK" w:cs="TH SarabunPSK"/>
+          <w:sz w:val="28"/>
+        </w:rPr>
+        <w:tab/>
+        <w:t xml:space="preserve">9.1 </w:t>
+      </w:r>
+      <w:r>
+        <w:rPr>
+          <w:rFonts w:ascii="TH SarabunPSK" w:hAnsi="TH SarabunPSK" w:cs="TH SarabunPSK" w:hint="cs"/>
+          <w:sz w:val="28"/>
+          <w:cs/>
+        </w:rPr>
+        <w:t>รายงานความก้าวหน้า</w:t>
+      </w:r>
+      <w:r>
+        <w:rPr>
+          <w:rFonts w:ascii="TH SarabunPSK" w:hAnsi="TH SarabunPSK" w:cs="TH SarabunPSK"/>
+          <w:sz w:val="28"/>
+          <w:cs/>
+        </w:rPr>
+        <w:t>โครงการ</w:t>
+      </w:r>
+      <w:r>
+        <w:rPr>
+          <w:rFonts w:ascii="TH SarabunPSK" w:hAnsi="TH SarabunPSK" w:cs="TH SarabunPSK" w:hint="cs"/>
+          <w:sz w:val="28"/>
+          <w:cs/>
+        </w:rPr>
+        <w:t xml:space="preserve"> </w:t>
+      </w:r>
+      <w:r>
+        <w:rPr>
+          <w:rFonts w:ascii="TH SarabunPSK" w:hAnsi="TH SarabunPSK" w:cs="TH SarabunPSK"/>
+          <w:sz w:val="28"/>
+        </w:rPr>
+        <w:t>{project}</w:t>
+      </w:r>
+      <w:r>
+        <w:rPr>
+          <w:rFonts w:ascii="TH SarabunPSK" w:hAnsi="TH SarabunPSK" w:cs="TH SarabunPSK" w:hint="cs"/>
+          <w:sz w:val="28"/>
+          <w:cs/>
+        </w:rPr>
+        <w:t xml:space="preserve"> </w:t>
+      </w:r>
+      <w:r>
+        <w:rPr>
+          <w:rFonts w:ascii="TH SarabunPSK" w:hAnsi="TH SarabunPSK" w:cs="TH SarabunPSK"/>
+          <w:sz w:val="28"/>
+          <w:cs/>
+        </w:rPr>
+        <w:t xml:space="preserve">โดยส่งไฟล์อิเล็กทรอนิกส์สกุลไฟล์ </w:t>
+      </w:r>
+      <w:r>
+        <w:rPr>
+          <w:rFonts w:ascii="TH SarabunPSK" w:hAnsi="TH SarabunPSK" w:cs="TH SarabunPSK"/>
+          <w:sz w:val="28"/>
+        </w:rPr>
+        <w:t xml:space="preserve">Word </w:t>
+      </w:r>
+      <w:r>
+        <w:rPr>
+          <w:rFonts w:ascii="TH SarabunPSK" w:hAnsi="TH SarabunPSK" w:cs="TH SarabunPSK"/>
+          <w:sz w:val="28"/>
+          <w:cs/>
+        </w:rPr>
+        <w:t xml:space="preserve">และ </w:t>
+      </w:r>
+      <w:r>
+        <w:rPr>
+          <w:rFonts w:ascii="TH SarabunPSK" w:hAnsi="TH SarabunPSK" w:cs="TH SarabunPSK"/>
+          <w:sz w:val="28"/>
+        </w:rPr>
+        <w:t xml:space="preserve">PDF </w:t>
+      </w:r>
+      <w:r>
+        <w:rPr>
+          <w:rFonts w:ascii="TH SarabunPSK" w:hAnsi="TH SarabunPSK" w:cs="TH SarabunPSK"/>
+          <w:sz w:val="28"/>
+          <w:cs/>
+        </w:rPr>
+        <w:t>จำนวน 1 ชุด</w:t>
       </w:r>
     </w:p>
     <w:p>
@@ -956,17 +1014,24 @@
         <w:rPr>
           <w:rFonts w:ascii="TH SarabunPSK" w:hAnsi="TH SarabunPSK" w:cs="TH SarabunPSK"/>
           <w:sz w:val="28"/>
+          <w:cs/>
         </w:rPr>
         <w:tab/>
-        <w:t xml:space="preserve">9.1 </w:t>
-      </w:r>
-      <w:r>
-        <w:rPr>
-          <w:rFonts w:ascii="TH SarabunPSK" w:hAnsi="TH SarabunPSK" w:cs="TH SarabunPSK" w:hint="cs"/>
-          <w:sz w:val="28"/>
-          <w:cs/>
-        </w:rPr>
-        <w:t>รายงานความก้าวหน้า</w:t>
+      </w:r>
+      <w:r>
+        <w:rPr>
+          <w:rFonts w:ascii="TH SarabunPSK" w:hAnsi="TH SarabunPSK" w:cs="TH SarabunPSK"/>
+          <w:sz w:val="28"/>
+        </w:rPr>
+        <w:t xml:space="preserve">9.2 </w:t>
+      </w:r>
+      <w:r>
+        <w:rPr>
+          <w:rFonts w:ascii="TH SarabunPSK" w:hAnsi="TH SarabunPSK" w:cs="TH SarabunPSK" w:hint="cs"/>
+          <w:sz w:val="28"/>
+          <w:cs/>
+        </w:rPr>
+        <w:t>รายงานฉบับสมบูรณ์</w:t>
       </w:r>
       <w:r>
         <w:rPr>
@@ -1044,6 +1109,7 @@
         <w:rPr>
           <w:rFonts w:ascii="TH SarabunPSK" w:hAnsi="TH SarabunPSK" w:cs="TH SarabunPSK"/>
           <w:sz w:val="28"/>
+          <w:cs/>
         </w:rPr>
       </w:pPr>
       <w:r>
@@ -1059,15 +1125,15 @@
           <w:rFonts w:ascii="TH SarabunPSK" w:hAnsi="TH SarabunPSK" w:cs="TH SarabunPSK"/>
           <w:sz w:val="28"/>
         </w:rPr>
-        <w:t xml:space="preserve">9.2 </w:t>
-      </w:r>
-      <w:r>
-        <w:rPr>
-          <w:rFonts w:ascii="TH SarabunPSK" w:hAnsi="TH SarabunPSK" w:cs="TH SarabunPSK" w:hint="cs"/>
-          <w:sz w:val="28"/>
-          <w:cs/>
-        </w:rPr>
-        <w:t>รายงานฉบับสมบูรณ์</w:t>
+        <w:t xml:space="preserve">9.3 </w:t>
+      </w:r>
+      <w:r>
+        <w:rPr>
+          <w:rFonts w:ascii="TH SarabunPSK" w:hAnsi="TH SarabunPSK" w:cs="TH SarabunPSK" w:hint="cs"/>
+          <w:sz w:val="28"/>
+          <w:cs/>
+        </w:rPr>
+        <w:t>สื่อต่างๆที่เกิดขึ้นใน</w:t>
       </w:r>
       <w:r>
         <w:rPr>
@@ -1102,41 +1168,429 @@
       </w:r>
       <w:r>
         <w:rPr>
-          <w:rFonts w:ascii="TH SarabunPSK" w:hAnsi="TH SarabunPSK" w:cs="TH SarabunPSK"/>
-          <w:sz w:val="28"/>
-          <w:cs/>
-        </w:rPr>
-        <w:t xml:space="preserve">โดยส่งไฟล์อิเล็กทรอนิกส์สกุลไฟล์ </w:t>
-      </w:r>
-      <w:r>
-        <w:rPr>
-          <w:rFonts w:ascii="TH SarabunPSK" w:hAnsi="TH SarabunPSK" w:cs="TH SarabunPSK"/>
-          <w:sz w:val="28"/>
-        </w:rPr>
-        <w:t xml:space="preserve">Word </w:t>
-      </w:r>
-      <w:r>
-        <w:rPr>
-          <w:rFonts w:ascii="TH SarabunPSK" w:hAnsi="TH SarabunPSK" w:cs="TH SarabunPSK"/>
-          <w:sz w:val="28"/>
-          <w:cs/>
-        </w:rPr>
-        <w:t xml:space="preserve">และ </w:t>
-      </w:r>
-      <w:r>
-        <w:rPr>
-          <w:rFonts w:ascii="TH SarabunPSK" w:hAnsi="TH SarabunPSK" w:cs="TH SarabunPSK"/>
-          <w:sz w:val="28"/>
-        </w:rPr>
-        <w:t xml:space="preserve">PDF </w:t>
-      </w:r>
-      <w:r>
-        <w:rPr>
-          <w:rFonts w:ascii="TH SarabunPSK" w:hAnsi="TH SarabunPSK" w:cs="TH SarabunPSK"/>
-          <w:sz w:val="28"/>
-          <w:cs/>
-        </w:rPr>
-        <w:t>จำนวน 1 ชุด</w:t>
+          <w:rFonts w:ascii="TH SarabunPSK" w:hAnsi="TH SarabunPSK" w:cs="TH SarabunPSK" w:hint="cs"/>
+          <w:sz w:val="28"/>
+          <w:cs/>
+        </w:rPr>
+        <w:t xml:space="preserve">เช่น โปสเตอร์ รูปภาพ </w:t>
+      </w:r>
+      <w:r>
+        <w:rPr>
+          <w:rFonts w:ascii="TH SarabunPSK" w:hAnsi="TH SarabunPSK" w:cs="TH SarabunPSK"/>
+          <w:sz w:val="28"/>
+        </w:rPr>
+        <w:t xml:space="preserve">VDO </w:t>
+      </w:r>
+      <w:r>
+        <w:rPr>
+          <w:rFonts w:ascii="TH SarabunPSK" w:hAnsi="TH SarabunPSK" w:cs="TH SarabunPSK" w:hint="cs"/>
+          <w:sz w:val="28"/>
+          <w:cs/>
+        </w:rPr>
+        <w:t xml:space="preserve">เป็นต้น </w:t>
+      </w:r>
+      <w:r>
+        <w:rPr>
+          <w:rFonts w:ascii="TH SarabunPSK" w:hAnsi="TH SarabunPSK" w:cs="TH SarabunPSK"/>
+          <w:sz w:val="28"/>
+          <w:cs/>
+        </w:rPr>
+        <w:t>โดยส่งไฟล์อิเล็กทรอนิกส์สกุลไฟล์</w:t>
+      </w:r>
+      <w:r>
+        <w:rPr>
+          <w:rFonts w:ascii="TH SarabunPSK" w:hAnsi="TH SarabunPSK" w:cs="TH SarabunPSK" w:hint="cs"/>
+          <w:sz w:val="28"/>
+          <w:cs/>
+        </w:rPr>
+        <w:t xml:space="preserve"> </w:t>
+      </w:r>
+      <w:r>
+        <w:rPr>
+          <w:rFonts w:ascii="TH SarabunPSK" w:hAnsi="TH SarabunPSK" w:cs="TH SarabunPSK"/>
+          <w:sz w:val="28"/>
+          <w:cs/>
+        </w:rPr>
+        <w:t>.</w:t>
+      </w:r>
+      <w:r>
+        <w:rPr>
+          <w:rFonts w:ascii="TH SarabunPSK" w:hAnsi="TH SarabunPSK" w:cs="TH SarabunPSK"/>
+          <w:sz w:val="28"/>
+        </w:rPr>
+        <w:t>ai, .doc, .docx, .</w:t>
+      </w:r>
+      <w:proofErr w:type="spellStart"/>
+      <w:r>
+        <w:rPr>
+          <w:rFonts w:ascii="TH SarabunPSK" w:hAnsi="TH SarabunPSK" w:cs="TH SarabunPSK"/>
+          <w:sz w:val="28"/>
+        </w:rPr>
+        <w:t>flv</w:t>
+      </w:r>
+      <w:proofErr w:type="spellEnd"/>
+      <w:r>
+        <w:rPr>
+          <w:rFonts w:ascii="TH SarabunPSK" w:hAnsi="TH SarabunPSK" w:cs="TH SarabunPSK"/>
+          <w:sz w:val="28"/>
+        </w:rPr>
+        <w:t>, .gif, .</w:t>
+      </w:r>
+      <w:proofErr w:type="spellStart"/>
+      <w:r>
+        <w:rPr>
+          <w:rFonts w:ascii="TH SarabunPSK" w:hAnsi="TH SarabunPSK" w:cs="TH SarabunPSK"/>
+          <w:sz w:val="28"/>
+        </w:rPr>
+        <w:t>indd</w:t>
+      </w:r>
+      <w:proofErr w:type="spellEnd"/>
+      <w:r>
+        <w:rPr>
+          <w:rFonts w:ascii="TH SarabunPSK" w:hAnsi="TH SarabunPSK" w:cs="TH SarabunPSK"/>
+          <w:sz w:val="28"/>
+        </w:rPr>
+        <w:t>, .jpg, .m</w:t>
+      </w:r>
+      <w:r>
+        <w:rPr>
+          <w:rFonts w:ascii="TH SarabunPSK" w:hAnsi="TH SarabunPSK" w:cs="TH SarabunPSK"/>
+          <w:sz w:val="28"/>
+          <w:cs/>
+        </w:rPr>
+        <w:t>4</w:t>
+      </w:r>
+      <w:r>
+        <w:rPr>
+          <w:rFonts w:ascii="TH SarabunPSK" w:hAnsi="TH SarabunPSK" w:cs="TH SarabunPSK"/>
+          <w:sz w:val="28"/>
+        </w:rPr>
+        <w:t>a, .</w:t>
+      </w:r>
+      <w:proofErr w:type="spellStart"/>
+      <w:r>
+        <w:rPr>
+          <w:rFonts w:ascii="TH SarabunPSK" w:hAnsi="TH SarabunPSK" w:cs="TH SarabunPSK"/>
+          <w:sz w:val="28"/>
+        </w:rPr>
+        <w:t>mp</w:t>
+      </w:r>
+      <w:proofErr w:type="spellEnd"/>
+      <w:r>
+        <w:rPr>
+          <w:rFonts w:ascii="TH SarabunPSK" w:hAnsi="TH SarabunPSK" w:cs="TH SarabunPSK"/>
+          <w:sz w:val="28"/>
+          <w:cs/>
+        </w:rPr>
+        <w:t>3</w:t>
+      </w:r>
+      <w:r>
+        <w:rPr>
+          <w:rFonts w:ascii="TH SarabunPSK" w:hAnsi="TH SarabunPSK" w:cs="TH SarabunPSK"/>
+          <w:sz w:val="28"/>
+        </w:rPr>
+        <w:t>, .</w:t>
+      </w:r>
+      <w:proofErr w:type="spellStart"/>
+      <w:r>
+        <w:rPr>
+          <w:rFonts w:ascii="TH SarabunPSK" w:hAnsi="TH SarabunPSK" w:cs="TH SarabunPSK"/>
+          <w:sz w:val="28"/>
+        </w:rPr>
+        <w:t>ogg</w:t>
+      </w:r>
+      <w:proofErr w:type="spellEnd"/>
+      <w:r>
+        <w:rPr>
+          <w:rFonts w:ascii="TH SarabunPSK" w:hAnsi="TH SarabunPSK" w:cs="TH SarabunPSK"/>
+          <w:sz w:val="28"/>
+        </w:rPr>
+        <w:t>, .</w:t>
+      </w:r>
+      <w:proofErr w:type="spellStart"/>
+      <w:r>
+        <w:rPr>
+          <w:rFonts w:ascii="TH SarabunPSK" w:hAnsi="TH SarabunPSK" w:cs="TH SarabunPSK"/>
+          <w:sz w:val="28"/>
+        </w:rPr>
+        <w:t>png</w:t>
+      </w:r>
+      <w:proofErr w:type="spellEnd"/>
+      <w:r>
+        <w:rPr>
+          <w:rFonts w:ascii="TH SarabunPSK" w:hAnsi="TH SarabunPSK" w:cs="TH SarabunPSK"/>
+          <w:sz w:val="28"/>
+        </w:rPr>
+        <w:t>, .ppt, .pptx, .</w:t>
+      </w:r>
+      <w:proofErr w:type="spellStart"/>
+      <w:r>
+        <w:rPr>
+          <w:rFonts w:ascii="TH SarabunPSK" w:hAnsi="TH SarabunPSK" w:cs="TH SarabunPSK"/>
+          <w:sz w:val="28"/>
+        </w:rPr>
+        <w:t>tif</w:t>
+      </w:r>
+      <w:proofErr w:type="spellEnd"/>
+      <w:r>
+        <w:rPr>
+          <w:rFonts w:ascii="TH SarabunPSK" w:hAnsi="TH SarabunPSK" w:cs="TH SarabunPSK"/>
+          <w:sz w:val="28"/>
+        </w:rPr>
+        <w:t>, .txt, .wav, .</w:t>
+      </w:r>
+      <w:proofErr w:type="spellStart"/>
+      <w:r>
+        <w:rPr>
+          <w:rFonts w:ascii="TH SarabunPSK" w:hAnsi="TH SarabunPSK" w:cs="TH SarabunPSK"/>
+          <w:sz w:val="28"/>
+        </w:rPr>
+        <w:t>webm</w:t>
+      </w:r>
+      <w:proofErr w:type="spellEnd"/>
+      <w:r>
+        <w:rPr>
+          <w:rFonts w:ascii="TH SarabunPSK" w:hAnsi="TH SarabunPSK" w:cs="TH SarabunPSK"/>
+          <w:sz w:val="28"/>
+        </w:rPr>
+        <w:t>, .</w:t>
+      </w:r>
+      <w:proofErr w:type="spellStart"/>
+      <w:r>
+        <w:rPr>
+          <w:rFonts w:ascii="TH SarabunPSK" w:hAnsi="TH SarabunPSK" w:cs="TH SarabunPSK"/>
+          <w:sz w:val="28"/>
+        </w:rPr>
+        <w:t>xls</w:t>
+      </w:r>
+      <w:proofErr w:type="spellEnd"/>
+      <w:r>
+        <w:rPr>
+          <w:rFonts w:ascii="TH SarabunPSK" w:hAnsi="TH SarabunPSK" w:cs="TH SarabunPSK"/>
+          <w:sz w:val="28"/>
+        </w:rPr>
+        <w:t>, .xlsx, .zip, .</w:t>
+      </w:r>
+      <w:proofErr w:type="spellStart"/>
+      <w:r>
+        <w:rPr>
+          <w:rFonts w:ascii="TH SarabunPSK" w:hAnsi="TH SarabunPSK" w:cs="TH SarabunPSK"/>
+          <w:sz w:val="28"/>
+        </w:rPr>
+        <w:t>adml</w:t>
+      </w:r>
+      <w:proofErr w:type="spellEnd"/>
+      <w:r>
+        <w:rPr>
+          <w:rFonts w:ascii="TH SarabunPSK" w:hAnsi="TH SarabunPSK" w:cs="TH SarabunPSK"/>
+          <w:sz w:val="28"/>
+        </w:rPr>
+        <w:t>, .</w:t>
+      </w:r>
+      <w:proofErr w:type="spellStart"/>
+      <w:r>
+        <w:rPr>
+          <w:rFonts w:ascii="TH SarabunPSK" w:hAnsi="TH SarabunPSK" w:cs="TH SarabunPSK"/>
+          <w:sz w:val="28"/>
+        </w:rPr>
+        <w:t>mp</w:t>
+      </w:r>
+      <w:proofErr w:type="spellEnd"/>
+      <w:r>
+        <w:rPr>
+          <w:rFonts w:ascii="TH SarabunPSK" w:hAnsi="TH SarabunPSK" w:cs="TH SarabunPSK"/>
+          <w:sz w:val="28"/>
+          <w:cs/>
+        </w:rPr>
+        <w:t>4</w:t>
+      </w:r>
+      <w:r>
+        <w:rPr>
+          <w:rFonts w:ascii="TH SarabunPSK" w:hAnsi="TH SarabunPSK" w:cs="TH SarabunPSK"/>
+          <w:sz w:val="28"/>
+        </w:rPr>
+        <w:t>, .pdf, .</w:t>
+      </w:r>
+      <w:proofErr w:type="spellStart"/>
+      <w:r>
+        <w:rPr>
+          <w:rFonts w:ascii="TH SarabunPSK" w:hAnsi="TH SarabunPSK" w:cs="TH SarabunPSK"/>
+          <w:sz w:val="28"/>
+        </w:rPr>
+        <w:t>css</w:t>
+      </w:r>
+      <w:proofErr w:type="spellEnd"/>
+      <w:r>
+        <w:rPr>
+          <w:rFonts w:ascii="TH SarabunPSK" w:hAnsi="TH SarabunPSK" w:cs="TH SarabunPSK"/>
+          <w:sz w:val="28"/>
+        </w:rPr>
+        <w:t>, .eps, .</w:t>
+      </w:r>
+      <w:proofErr w:type="spellStart"/>
+      <w:r>
+        <w:rPr>
+          <w:rFonts w:ascii="TH SarabunPSK" w:hAnsi="TH SarabunPSK" w:cs="TH SarabunPSK"/>
+          <w:sz w:val="28"/>
+        </w:rPr>
+        <w:t>ipa</w:t>
+      </w:r>
+      <w:proofErr w:type="spellEnd"/>
+      <w:r>
+        <w:rPr>
+          <w:rFonts w:ascii="TH SarabunPSK" w:hAnsi="TH SarabunPSK" w:cs="TH SarabunPSK"/>
+          <w:sz w:val="28"/>
+        </w:rPr>
+        <w:t>, .jpeg, .</w:t>
+      </w:r>
+      <w:proofErr w:type="spellStart"/>
+      <w:r>
+        <w:rPr>
+          <w:rFonts w:ascii="TH SarabunPSK" w:hAnsi="TH SarabunPSK" w:cs="TH SarabunPSK"/>
+          <w:sz w:val="28"/>
+        </w:rPr>
+        <w:t>js</w:t>
+      </w:r>
+      <w:proofErr w:type="spellEnd"/>
+      <w:r>
+        <w:rPr>
+          <w:rFonts w:ascii="TH SarabunPSK" w:hAnsi="TH SarabunPSK" w:cs="TH SarabunPSK"/>
+          <w:sz w:val="28"/>
+        </w:rPr>
+        <w:t>, .</w:t>
+      </w:r>
+      <w:proofErr w:type="spellStart"/>
+      <w:r>
+        <w:rPr>
+          <w:rFonts w:ascii="TH SarabunPSK" w:hAnsi="TH SarabunPSK" w:cs="TH SarabunPSK"/>
+          <w:sz w:val="28"/>
+        </w:rPr>
+        <w:t>lst</w:t>
+      </w:r>
+      <w:proofErr w:type="spellEnd"/>
+      <w:r>
+        <w:rPr>
+          <w:rFonts w:ascii="TH SarabunPSK" w:hAnsi="TH SarabunPSK" w:cs="TH SarabunPSK"/>
+          <w:sz w:val="28"/>
+        </w:rPr>
+        <w:t>, .mov, .</w:t>
+      </w:r>
+      <w:proofErr w:type="spellStart"/>
+      <w:r>
+        <w:rPr>
+          <w:rFonts w:ascii="TH SarabunPSK" w:hAnsi="TH SarabunPSK" w:cs="TH SarabunPSK"/>
+          <w:sz w:val="28"/>
+        </w:rPr>
+        <w:t>otf</w:t>
+      </w:r>
+      <w:proofErr w:type="spellEnd"/>
+      <w:r>
+        <w:rPr>
+          <w:rFonts w:ascii="TH SarabunPSK" w:hAnsi="TH SarabunPSK" w:cs="TH SarabunPSK"/>
+          <w:sz w:val="28"/>
+        </w:rPr>
+        <w:t>, .</w:t>
+      </w:r>
+      <w:proofErr w:type="spellStart"/>
+      <w:r>
+        <w:rPr>
+          <w:rFonts w:ascii="TH SarabunPSK" w:hAnsi="TH SarabunPSK" w:cs="TH SarabunPSK"/>
+          <w:sz w:val="28"/>
+        </w:rPr>
+        <w:t>psd</w:t>
+      </w:r>
+      <w:proofErr w:type="spellEnd"/>
+      <w:r>
+        <w:rPr>
+          <w:rFonts w:ascii="TH SarabunPSK" w:hAnsi="TH SarabunPSK" w:cs="TH SarabunPSK"/>
+          <w:sz w:val="28"/>
+        </w:rPr>
+        <w:t>, .</w:t>
+      </w:r>
+      <w:proofErr w:type="spellStart"/>
+      <w:r>
+        <w:rPr>
+          <w:rFonts w:ascii="TH SarabunPSK" w:hAnsi="TH SarabunPSK" w:cs="TH SarabunPSK"/>
+          <w:sz w:val="28"/>
+        </w:rPr>
+        <w:t>ttf</w:t>
+      </w:r>
+      <w:proofErr w:type="spellEnd"/>
+      <w:r>
+        <w:rPr>
+          <w:rFonts w:ascii="TH SarabunPSK" w:hAnsi="TH SarabunPSK" w:cs="TH SarabunPSK"/>
+          <w:sz w:val="28"/>
+        </w:rPr>
+        <w:t>, .</w:t>
+      </w:r>
+      <w:proofErr w:type="spellStart"/>
+      <w:r>
+        <w:rPr>
+          <w:rFonts w:ascii="TH SarabunPSK" w:hAnsi="TH SarabunPSK" w:cs="TH SarabunPSK"/>
+          <w:sz w:val="28"/>
+        </w:rPr>
+        <w:t>rar</w:t>
+      </w:r>
+      <w:proofErr w:type="spellEnd"/>
+      <w:r>
+        <w:rPr>
+          <w:rFonts w:ascii="TH SarabunPSK" w:hAnsi="TH SarabunPSK" w:cs="TH SarabunPSK"/>
+          <w:sz w:val="28"/>
+        </w:rPr>
+        <w:t xml:space="preserve"> </w:t>
+      </w:r>
+      <w:r>
+        <w:rPr>
+          <w:rFonts w:ascii="TH SarabunPSK" w:hAnsi="TH SarabunPSK" w:cs="TH SarabunPSK" w:hint="cs"/>
+          <w:sz w:val="28"/>
+          <w:cs/>
+        </w:rPr>
+        <w:t>และอื่นฯ โดยมี</w:t>
+      </w:r>
+      <w:r>
+        <w:rPr>
+          <w:rFonts w:ascii="TH SarabunPSK" w:hAnsi="TH SarabunPSK" w:cs="TH SarabunPSK"/>
+          <w:sz w:val="28"/>
+          <w:cs/>
+        </w:rPr>
+        <w:t>ความละเอียดภาพขั้นต่ำ 300</w:t>
+      </w:r>
+      <w:r>
+        <w:rPr>
+          <w:rFonts w:ascii="TH SarabunPSK" w:hAnsi="TH SarabunPSK" w:cs="TH SarabunPSK"/>
+          <w:sz w:val="28"/>
+        </w:rPr>
+        <w:t>x</w:t>
+      </w:r>
+      <w:r>
+        <w:rPr>
+          <w:rFonts w:ascii="TH SarabunPSK" w:hAnsi="TH SarabunPSK" w:cs="TH SarabunPSK"/>
+          <w:sz w:val="28"/>
+          <w:cs/>
+        </w:rPr>
+        <w:t xml:space="preserve">300 </w:t>
+      </w:r>
+      <w:r>
+        <w:rPr>
+          <w:rFonts w:ascii="TH SarabunPSK" w:hAnsi="TH SarabunPSK" w:cs="TH SarabunPSK"/>
+          <w:sz w:val="28"/>
+        </w:rPr>
+        <w:t xml:space="preserve">pixel </w:t>
+      </w:r>
+      <w:r>
+        <w:rPr>
+          <w:rFonts w:ascii="TH SarabunPSK" w:hAnsi="TH SarabunPSK" w:cs="TH SarabunPSK"/>
+          <w:sz w:val="28"/>
+          <w:cs/>
+        </w:rPr>
+        <w:t>ความละเอียดวีดีโอขั้นต่ำ 480</w:t>
+      </w:r>
+      <w:r>
+        <w:rPr>
+          <w:rFonts w:ascii="TH SarabunPSK" w:hAnsi="TH SarabunPSK" w:cs="TH SarabunPSK"/>
+          <w:sz w:val="28"/>
+        </w:rPr>
+        <w:t>p</w:t>
       </w:r>
     </w:p>
     <w:p>
@@ -1144,215 +1598,38 @@
         <w:spacing w:after="0"/>
         <w:rPr>
           <w:rFonts w:ascii="TH SarabunPSK" w:hAnsi="TH SarabunPSK" w:cs="TH SarabunPSK"/>
-          <w:sz w:val="28"/>
-          <w:cs/>
-        </w:rPr>
-      </w:pPr>
-      <w:r>
-        <w:rPr>
-          <w:rFonts w:ascii="TH SarabunPSK" w:hAnsi="TH SarabunPSK" w:cs="TH SarabunPSK"/>
-          <w:sz w:val="28"/>
-          <w:cs/>
-        </w:rPr>
-        <w:tab/>
-      </w:r>
-      <w:r>
-        <w:rPr>
-          <w:rFonts w:ascii="TH SarabunPSK" w:hAnsi="TH SarabunPSK" w:cs="TH SarabunPSK"/>
-          <w:sz w:val="28"/>
-        </w:rPr>
-        <w:t xml:space="preserve">9.3 </w:t>
-      </w:r>
-      <w:r>
-        <w:rPr>
-          <w:rFonts w:ascii="TH SarabunPSK" w:hAnsi="TH SarabunPSK" w:cs="TH SarabunPSK" w:hint="cs"/>
-          <w:sz w:val="28"/>
-          <w:cs/>
-        </w:rPr>
-        <w:t>สื่อต่างๆที่เกิดขึ้นใน</w:t>
-      </w:r>
-      <w:r>
-        <w:rPr>
-          <w:rFonts w:ascii="TH SarabunPSK" w:hAnsi="TH SarabunPSK" w:cs="TH SarabunPSK"/>
-          <w:sz w:val="28"/>
-          <w:cs/>
-        </w:rPr>
-        <w:t>โครงการ</w:t>
-      </w:r>
-      <w:r>
-        <w:rPr>
-          <w:rFonts w:ascii="TH SarabunPSK" w:hAnsi="TH SarabunPSK" w:cs="TH SarabunPSK" w:hint="cs"/>
-          <w:sz w:val="28"/>
-          <w:cs/>
-        </w:rPr>
-        <w:t xml:space="preserve"> </w:t>
-      </w:r>
-      <w:r>
-        <w:rPr>
-          <w:rFonts w:ascii="TH SarabunPSK" w:hAnsi="TH SarabunPSK" w:cs="TH SarabunPSK"/>
-          <w:sz w:val="28"/>
-        </w:rPr>
-        <w:t>{project}</w:t>
-      </w:r>
-      <w:r>
-        <w:rPr>
-          <w:rFonts w:ascii="TH SarabunPSK" w:hAnsi="TH SarabunPSK" w:cs="TH SarabunPSK" w:hint="cs"/>
-          <w:sz w:val="28"/>
-          <w:cs/>
-        </w:rPr>
-        <w:t xml:space="preserve"> </w:t>
-      </w:r>
-      <w:r>
-        <w:rPr>
-          <w:rFonts w:ascii="TH SarabunPSK" w:hAnsi="TH SarabunPSK" w:cs="TH SarabunPSK" w:hint="cs"/>
-          <w:sz w:val="28"/>
-          <w:cs/>
-        </w:rPr>
-        <w:t xml:space="preserve">เช่น โปสเตอร์ รูปภาพ </w:t>
-      </w:r>
-      <w:r>
-        <w:rPr>
-          <w:rFonts w:ascii="TH SarabunPSK" w:hAnsi="TH SarabunPSK" w:cs="TH SarabunPSK"/>
-          <w:sz w:val="28"/>
-        </w:rPr>
-        <w:t xml:space="preserve">VDO </w:t>
-      </w:r>
-      <w:r>
-        <w:rPr>
-          <w:rFonts w:ascii="TH SarabunPSK" w:hAnsi="TH SarabunPSK" w:cs="TH SarabunPSK" w:hint="cs"/>
-          <w:sz w:val="28"/>
-          <w:cs/>
-        </w:rPr>
-        <w:t xml:space="preserve">เป็นต้น </w:t>
-      </w:r>
-      <w:r>
-        <w:rPr>
-          <w:rFonts w:ascii="TH SarabunPSK" w:hAnsi="TH SarabunPSK" w:cs="TH SarabunPSK"/>
-          <w:sz w:val="28"/>
-          <w:cs/>
-        </w:rPr>
-        <w:t>โดยส่งไฟล์อิเล็กทรอนิกส์สกุลไฟล์</w:t>
-      </w:r>
-      <w:r>
-        <w:rPr>
-          <w:rFonts w:ascii="TH SarabunPSK" w:hAnsi="TH SarabunPSK" w:cs="TH SarabunPSK" w:hint="cs"/>
-          <w:sz w:val="28"/>
-          <w:cs/>
-        </w:rPr>
-        <w:t xml:space="preserve"> </w:t>
-      </w:r>
-      <w:r>
-        <w:rPr>
-          <w:rFonts w:ascii="TH SarabunPSK" w:hAnsi="TH SarabunPSK" w:cs="TH SarabunPSK"/>
-          <w:sz w:val="28"/>
-          <w:cs/>
+          <w:b/>
+          <w:bCs/>
+          <w:sz w:val="28"/>
+        </w:rPr>
+      </w:pPr>
+      <w:r>
+        <w:rPr>
+          <w:rFonts w:ascii="TH SarabunPSK" w:hAnsi="TH SarabunPSK" w:cs="TH SarabunPSK"/>
+          <w:b/>
+          <w:bCs/>
+          <w:sz w:val="28"/>
+        </w:rPr>
+        <w:t>9</w:t>
+      </w:r>
+      <w:r>
+        <w:rPr>
+          <w:rFonts w:ascii="TH SarabunPSK" w:hAnsi="TH SarabunPSK" w:cs="TH SarabunPSK" w:hint="cs"/>
+          <w:b/>
+          <w:bCs/>
+          <w:sz w:val="28"/>
         </w:rPr>
         <w:t>.</w:t>
       </w:r>
       <w:r>
         <w:rPr>
-          <w:rFonts w:ascii="TH SarabunPSK" w:hAnsi="TH SarabunPSK" w:cs="TH SarabunPSK"/>
-          <w:sz w:val="28"/>
-        </w:rPr>
-        <w:t>ai, .doc, .docx, .flv, .gif, .indd, .jpg, .m</w:t>
-      </w:r>
-      <w:r>
-        <w:rPr>
-          <w:rFonts w:ascii="TH SarabunPSK" w:hAnsi="TH SarabunPSK" w:cs="TH SarabunPSK"/>
-          <w:sz w:val="28"/>
-          <w:cs/>
-        </w:rPr>
-        <w:t>4</w:t>
-      </w:r>
-      <w:r>
-        <w:rPr>
-          <w:rFonts w:ascii="TH SarabunPSK" w:hAnsi="TH SarabunPSK" w:cs="TH SarabunPSK"/>
-          <w:sz w:val="28"/>
-        </w:rPr>
-        <w:t>a, .mp</w:t>
-      </w:r>
-      <w:r>
-        <w:rPr>
-          <w:rFonts w:ascii="TH SarabunPSK" w:hAnsi="TH SarabunPSK" w:cs="TH SarabunPSK"/>
-          <w:sz w:val="28"/>
-          <w:cs/>
-        </w:rPr>
-        <w:t>3</w:t>
-      </w:r>
-      <w:r>
-        <w:rPr>
-          <w:rFonts w:ascii="TH SarabunPSK" w:hAnsi="TH SarabunPSK" w:cs="TH SarabunPSK"/>
-          <w:sz w:val="28"/>
-        </w:rPr>
-        <w:t>, .ogg, .png, .ppt, .pptx, .tif, .txt, .wav, .webm, .xls, .xlsx, .zip, .adml, .mp</w:t>
-      </w:r>
-      <w:r>
-        <w:rPr>
-          <w:rFonts w:ascii="TH SarabunPSK" w:hAnsi="TH SarabunPSK" w:cs="TH SarabunPSK"/>
-          <w:sz w:val="28"/>
-          <w:cs/>
-        </w:rPr>
-        <w:t>4</w:t>
-      </w:r>
-      <w:r>
-        <w:rPr>
-          <w:rFonts w:ascii="TH SarabunPSK" w:hAnsi="TH SarabunPSK" w:cs="TH SarabunPSK"/>
-          <w:sz w:val="28"/>
-        </w:rPr>
-        <w:t xml:space="preserve">, .pdf, .css, .eps, .ipa, .jpeg, .js, .lst, .mov, .otf, .psd, .ttf, .rar </w:t>
-      </w:r>
-      <w:r>
-        <w:rPr>
-          <w:rFonts w:ascii="TH SarabunPSK" w:hAnsi="TH SarabunPSK" w:cs="TH SarabunPSK" w:hint="cs"/>
-          <w:sz w:val="28"/>
-          <w:cs/>
-        </w:rPr>
-        <w:t>และอื่นฯ โดยมี</w:t>
-      </w:r>
-      <w:r>
-        <w:rPr>
-          <w:rFonts w:ascii="TH SarabunPSK" w:hAnsi="TH SarabunPSK" w:cs="TH SarabunPSK"/>
-          <w:sz w:val="28"/>
-          <w:cs/>
-        </w:rPr>
-        <w:t>ความละเอียดภาพขั้นต่ำ 300</w:t>
-      </w:r>
-      <w:r>
-        <w:rPr>
-          <w:rFonts w:ascii="TH SarabunPSK" w:hAnsi="TH SarabunPSK" w:cs="TH SarabunPSK"/>
-          <w:sz w:val="28"/>
-        </w:rPr>
-        <w:t>x</w:t>
-      </w:r>
-      <w:r>
-        <w:rPr>
-          <w:rFonts w:ascii="TH SarabunPSK" w:hAnsi="TH SarabunPSK" w:cs="TH SarabunPSK"/>
-          <w:sz w:val="28"/>
-          <w:cs/>
-        </w:rPr>
-        <w:t xml:space="preserve">300 </w:t>
-      </w:r>
-      <w:r>
-        <w:rPr>
-          <w:rFonts w:ascii="TH SarabunPSK" w:hAnsi="TH SarabunPSK" w:cs="TH SarabunPSK"/>
-          <w:sz w:val="28"/>
-        </w:rPr>
-        <w:t xml:space="preserve">pixel </w:t>
-      </w:r>
-      <w:r>
-        <w:rPr>
-          <w:rFonts w:ascii="TH SarabunPSK" w:hAnsi="TH SarabunPSK" w:cs="TH SarabunPSK"/>
-          <w:sz w:val="28"/>
-          <w:cs/>
-        </w:rPr>
-        <w:t>ความละเอียดวีดีโอขั้นต่ำ 480</w:t>
-      </w:r>
-      <w:r>
-        <w:rPr>
-          <w:rFonts w:ascii="TH SarabunPSK" w:hAnsi="TH SarabunPSK" w:cs="TH SarabunPSK"/>
-          <w:sz w:val="28"/>
-        </w:rPr>
-        <w:t>p</w:t>
+          <w:rFonts w:ascii="TH SarabunPSK" w:hAnsi="TH SarabunPSK" w:cs="TH SarabunPSK" w:hint="cs"/>
+          <w:b/>
+          <w:bCs/>
+          <w:sz w:val="28"/>
+          <w:cs/>
+        </w:rPr>
+        <w:t>ระยะเวลาในการดำเนินการและงบประมาณ</w:t>
       </w:r>
     </w:p>
     <w:p>
@@ -1360,185 +1637,150 @@
         <w:spacing w:after="0"/>
         <w:rPr>
           <w:rFonts w:ascii="TH SarabunPSK" w:hAnsi="TH SarabunPSK" w:cs="TH SarabunPSK"/>
-          <w:b/>
-          <w:bCs/>
-          <w:sz w:val="28"/>
-        </w:rPr>
-      </w:pPr>
-      <w:r>
-        <w:rPr>
-          <w:rFonts w:ascii="TH SarabunPSK" w:hAnsi="TH SarabunPSK" w:cs="TH SarabunPSK"/>
-          <w:b/>
-          <w:bCs/>
-          <w:sz w:val="28"/>
-        </w:rPr>
-        <w:t>9</w:t>
-      </w:r>
-      <w:r>
-        <w:rPr>
-          <w:rFonts w:ascii="TH SarabunPSK" w:hAnsi="TH SarabunPSK" w:cs="TH SarabunPSK" w:hint="cs"/>
-          <w:b/>
-          <w:bCs/>
-          <w:sz w:val="28"/>
-        </w:rPr>
-        <w:t>.</w:t>
-      </w:r>
-      <w:r>
-        <w:rPr>
-          <w:rFonts w:ascii="TH SarabunPSK" w:hAnsi="TH SarabunPSK" w:cs="TH SarabunPSK" w:hint="cs"/>
-          <w:b/>
-          <w:bCs/>
-          <w:sz w:val="28"/>
-          <w:cs/>
-        </w:rPr>
-        <w:t>ระยะเวลาในการดำเนินการและงบประมาณ</w:t>
+          <w:sz w:val="28"/>
+        </w:rPr>
+      </w:pPr>
+      <w:r>
+        <w:rPr>
+          <w:rFonts w:ascii="TH SarabunPSK" w:hAnsi="TH SarabunPSK" w:cs="TH SarabunPSK" w:hint="cs"/>
+          <w:b/>
+          <w:bCs/>
+          <w:sz w:val="28"/>
+          <w:cs/>
+        </w:rPr>
+        <w:tab/>
+      </w:r>
+      <w:r>
+        <w:rPr>
+          <w:rFonts w:ascii="TH SarabunPSK" w:hAnsi="TH SarabunPSK" w:cs="TH SarabunPSK" w:hint="cs"/>
+          <w:sz w:val="28"/>
+          <w:cs/>
+        </w:rPr>
+        <w:t xml:space="preserve">ระยะเวลา </w:t>
+      </w:r>
+      <w:r>
+        <w:rPr>
+          <w:rFonts w:ascii="TH SarabunPSK" w:hAnsi="TH SarabunPSK" w:cs="TH SarabunPSK"/>
+          <w:sz w:val="28"/>
+        </w:rPr>
+        <w:t>{month}</w:t>
+      </w:r>
+      <w:r>
+        <w:rPr>
+          <w:rFonts w:ascii="TH SarabunPSK" w:hAnsi="TH SarabunPSK" w:cs="TH SarabunPSK" w:hint="cs"/>
+          <w:sz w:val="28"/>
+        </w:rPr>
+        <w:t xml:space="preserve"> </w:t>
+      </w:r>
+      <w:r>
+        <w:rPr>
+          <w:rFonts w:ascii="TH SarabunPSK" w:hAnsi="TH SarabunPSK" w:cs="TH SarabunPSK" w:hint="cs"/>
+          <w:sz w:val="28"/>
+          <w:cs/>
+        </w:rPr>
+        <w:t>เดือน (เริ่มตั้งแต่วันที่</w:t>
+      </w:r>
+      <w:r>
+        <w:rPr>
+          <w:rFonts w:ascii="TH SarabunPSK" w:hAnsi="TH SarabunPSK" w:cs="TH SarabunPSK" w:hint="cs"/>
+          <w:sz w:val="28"/>
+          <w:cs/>
+        </w:rPr>
+        <w:t xml:space="preserve"> </w:t>
+      </w:r>
+      <w:r>
+        <w:rPr>
+          <w:rFonts w:ascii="TH SarabunPSK" w:hAnsi="TH SarabunPSK" w:cs="TH SarabunPSK"/>
+          <w:sz w:val="28"/>
+        </w:rPr>
+        <w:t xml:space="preserve">{timeline} </w:t>
+      </w:r>
+      <w:r>
+        <w:rPr>
+          <w:rFonts w:ascii="TH SarabunPSK" w:hAnsi="TH SarabunPSK" w:cs="TH SarabunPSK" w:hint="cs"/>
+          <w:sz w:val="28"/>
+          <w:cs/>
+        </w:rPr>
+        <w:t xml:space="preserve">) งบประมาณทั้งหมด </w:t>
+      </w:r>
+      <w:r>
+        <w:rPr>
+          <w:rFonts w:ascii="TH SarabunPSK" w:hAnsi="TH SarabunPSK" w:cs="TH SarabunPSK"/>
+          <w:sz w:val="28"/>
+        </w:rPr>
+        <w:t xml:space="preserve">{cost} </w:t>
+      </w:r>
+      <w:r>
+        <w:rPr>
+          <w:rFonts w:ascii="TH SarabunPSK" w:hAnsi="TH SarabunPSK" w:cs="TH SarabunPSK" w:hint="cs"/>
+          <w:sz w:val="28"/>
+          <w:cs/>
+        </w:rPr>
+        <w:t>บาท (</w:t>
+      </w:r>
+      <w:r>
+        <w:rPr>
+          <w:rFonts w:ascii="TH SarabunPSK" w:hAnsi="TH SarabunPSK" w:cs="TH SarabunPSK" w:hint="cs"/>
+          <w:sz w:val="28"/>
+          <w:cs/>
+        </w:rPr>
+        <w:t>สอง</w:t>
+      </w:r>
+      <w:r>
+        <w:rPr>
+          <w:rFonts w:ascii="TH SarabunPSK" w:hAnsi="TH SarabunPSK" w:cs="TH SarabunPSK" w:hint="cs"/>
+          <w:sz w:val="28"/>
+          <w:cs/>
+        </w:rPr>
+        <w:t>แสน</w:t>
+      </w:r>
+      <w:r>
+        <w:rPr>
+          <w:rFonts w:ascii="TH SarabunPSK" w:hAnsi="TH SarabunPSK" w:cs="TH SarabunPSK" w:hint="cs"/>
+          <w:sz w:val="28"/>
+          <w:cs/>
+        </w:rPr>
+        <w:t>ห้าหมื่น</w:t>
+      </w:r>
+      <w:r>
+        <w:rPr>
+          <w:rFonts w:ascii="TH SarabunPSK" w:hAnsi="TH SarabunPSK" w:cs="TH SarabunPSK" w:hint="cs"/>
+          <w:sz w:val="28"/>
+          <w:cs/>
+        </w:rPr>
+        <w:t>บาทถ้วน)</w:t>
+      </w:r>
+      <w:r>
+        <w:rPr>
+          <w:rFonts w:ascii="TH SarabunPSK" w:hAnsi="TH SarabunPSK" w:cs="TH SarabunPSK"/>
+          <w:sz w:val="28"/>
+        </w:rPr>
+        <w:br w:type="page"/>
       </w:r>
     </w:p>
     <w:p>
       <w:pPr>
         <w:spacing w:after="0"/>
-        <w:rPr>
-          <w:rFonts w:ascii="TH SarabunPSK" w:hAnsi="TH SarabunPSK" w:cs="TH SarabunPSK"/>
-          <w:sz w:val="28"/>
-        </w:rPr>
-      </w:pPr>
-      <w:r>
-        <w:rPr>
-          <w:rFonts w:ascii="TH SarabunPSK" w:hAnsi="TH SarabunPSK" w:cs="TH SarabunPSK" w:hint="cs"/>
-          <w:b/>
-          <w:bCs/>
-          <w:sz w:val="28"/>
-          <w:cs/>
-        </w:rPr>
-        <w:tab/>
-      </w:r>
-      <w:r>
-        <w:rPr>
-          <w:rFonts w:ascii="TH SarabunPSK" w:hAnsi="TH SarabunPSK" w:cs="TH SarabunPSK" w:hint="cs"/>
-          <w:sz w:val="28"/>
-          <w:cs/>
-        </w:rPr>
-        <w:t xml:space="preserve">ระยะเวลา </w:t>
-      </w:r>
-      <w:r>
-        <w:rPr>
-          <w:rFonts w:ascii="TH SarabunPSK" w:hAnsi="TH SarabunPSK" w:cs="TH SarabunPSK"/>
-          <w:sz w:val="28"/>
-        </w:rPr>
-        <w:t>{month}</w:t>
-      </w:r>
-      <w:r>
-        <w:rPr>
-          <w:rFonts w:ascii="TH SarabunPSK" w:hAnsi="TH SarabunPSK" w:cs="TH SarabunPSK" w:hint="cs"/>
-          <w:sz w:val="28"/>
-        </w:rPr>
-        <w:t xml:space="preserve"> </w:t>
-      </w:r>
-      <w:r>
-        <w:rPr>
-          <w:rFonts w:ascii="TH SarabunPSK" w:hAnsi="TH SarabunPSK" w:cs="TH SarabunPSK" w:hint="cs"/>
-          <w:sz w:val="28"/>
-          <w:cs/>
-        </w:rPr>
-        <w:t xml:space="preserve">เดือน (เริ่มตั้งแต่วันที่ </w:t>
-      </w:r>
-      <w:r>
-        <w:rPr>
-          <w:rFonts w:ascii="TH SarabunPSK" w:hAnsi="TH SarabunPSK" w:cs="TH SarabunPSK"/>
-          <w:sz w:val="28"/>
-        </w:rPr>
-        <w:t>{datestart}</w:t>
-      </w:r>
-      <w:r>
-        <w:rPr>
-          <w:rFonts w:ascii="TH SarabunPSK" w:hAnsi="TH SarabunPSK" w:cs="TH SarabunPSK" w:hint="cs"/>
-          <w:sz w:val="28"/>
-        </w:rPr>
-        <w:t xml:space="preserve"> –</w:t>
-      </w:r>
-      <w:r>
-        <w:rPr>
-          <w:rFonts w:ascii="TH SarabunPSK" w:hAnsi="TH SarabunPSK" w:cs="TH SarabunPSK" w:hint="cs"/>
-          <w:sz w:val="28"/>
-          <w:cs/>
-        </w:rPr>
-        <w:t xml:space="preserve"> </w:t>
-      </w:r>
-      <w:r>
-        <w:rPr>
-          <w:rFonts w:ascii="TH SarabunPSK" w:hAnsi="TH SarabunPSK" w:cs="TH SarabunPSK"/>
-          <w:sz w:val="28"/>
-        </w:rPr>
-        <w:t>{dateend}</w:t>
-      </w:r>
-      <w:r>
-        <w:rPr>
-          <w:rFonts w:ascii="TH SarabunPSK" w:hAnsi="TH SarabunPSK" w:cs="TH SarabunPSK" w:hint="cs"/>
-          <w:sz w:val="28"/>
-        </w:rPr>
-        <w:t xml:space="preserve"> </w:t>
-      </w:r>
-      <w:r>
-        <w:rPr>
-          <w:rFonts w:ascii="TH SarabunPSK" w:hAnsi="TH SarabunPSK" w:cs="TH SarabunPSK" w:hint="cs"/>
-          <w:sz w:val="28"/>
-          <w:cs/>
-        </w:rPr>
-        <w:t xml:space="preserve">) งบประมาณทั้งหมด </w:t>
-      </w:r>
-      <w:r>
-        <w:rPr>
-          <w:rFonts w:ascii="TH SarabunPSK" w:hAnsi="TH SarabunPSK" w:cs="TH SarabunPSK"/>
-          <w:sz w:val="28"/>
-        </w:rPr>
-        <w:t xml:space="preserve">{cost} </w:t>
-      </w:r>
-      <w:r>
-        <w:rPr>
-          <w:rFonts w:ascii="TH SarabunPSK" w:hAnsi="TH SarabunPSK" w:cs="TH SarabunPSK" w:hint="cs"/>
-          <w:sz w:val="28"/>
-          <w:cs/>
-        </w:rPr>
-        <w:t>บาท (</w:t>
-      </w:r>
-      <w:r>
-        <w:rPr>
-          <w:rFonts w:ascii="TH SarabunPSK" w:hAnsi="TH SarabunPSK" w:cs="TH SarabunPSK" w:hint="cs"/>
-          <w:sz w:val="28"/>
-          <w:cs/>
-        </w:rPr>
-        <w:t>สอง</w:t>
-      </w:r>
-      <w:r>
-        <w:rPr>
-          <w:rFonts w:ascii="TH SarabunPSK" w:hAnsi="TH SarabunPSK" w:cs="TH SarabunPSK" w:hint="cs"/>
-          <w:sz w:val="28"/>
-          <w:cs/>
-        </w:rPr>
-        <w:t>แสน</w:t>
-      </w:r>
-      <w:r>
-        <w:rPr>
-          <w:rFonts w:ascii="TH SarabunPSK" w:hAnsi="TH SarabunPSK" w:cs="TH SarabunPSK" w:hint="cs"/>
-          <w:sz w:val="28"/>
-          <w:cs/>
-        </w:rPr>
-        <w:t>ห้าหมื่น</w:t>
-      </w:r>
-      <w:r>
-        <w:rPr>
-          <w:rFonts w:ascii="TH SarabunPSK" w:hAnsi="TH SarabunPSK" w:cs="TH SarabunPSK" w:hint="cs"/>
-          <w:sz w:val="28"/>
-          <w:cs/>
-        </w:rPr>
-        <w:t>บาทถ้วน)</w:t>
-      </w:r>
-      <w:r>
-        <w:rPr>
-          <w:rFonts w:ascii="TH SarabunPSK" w:hAnsi="TH SarabunPSK" w:cs="TH SarabunPSK"/>
-          <w:sz w:val="28"/>
-        </w:rPr>
-        <w:br w:type="page"/>
+        <w:jc w:val="center"/>
+        <w:rPr>
+          <w:rFonts w:ascii="TH SarabunPSK" w:hAnsi="TH SarabunPSK" w:cs="TH SarabunPSK"/>
+          <w:b/>
+          <w:bCs/>
+          <w:sz w:val="32"/>
+          <w:szCs w:val="32"/>
+        </w:rPr>
+      </w:pPr>
+      <w:r>
+        <w:rPr>
+          <w:rFonts w:ascii="TH SarabunPSK" w:hAnsi="TH SarabunPSK" w:cs="TH SarabunPSK" w:hint="cs"/>
+          <w:b/>
+          <w:bCs/>
+          <w:sz w:val="32"/>
+          <w:szCs w:val="32"/>
+          <w:cs/>
+        </w:rPr>
+        <w:lastRenderedPageBreak/>
+        <w:t>ประวัติผู้รับผิดชอบโครงการ</w:t>
       </w:r>
     </w:p>
     <w:p>
@@ -1553,38 +1795,13 @@
           <w:szCs w:val="32"/>
         </w:rPr>
       </w:pPr>
-      <w:r>
-        <w:rPr>
-          <w:rFonts w:ascii="TH SarabunPSK" w:hAnsi="TH SarabunPSK" w:cs="TH SarabunPSK" w:hint="cs"/>
-          <w:b/>
-          <w:bCs/>
-          <w:sz w:val="32"/>
-          <w:szCs w:val="32"/>
-          <w:cs/>
-        </w:rPr>
-        <w:lastRenderedPageBreak/>
-        <w:t>ประวัติผู้รับผิดชอบโครงการ</w:t>
-      </w:r>
     </w:p>
     <w:p>
       <w:pPr>
         <w:spacing w:after="0"/>
-        <w:jc w:val="center"/>
-        <w:rPr>
-          <w:rFonts w:ascii="TH SarabunPSK" w:hAnsi="TH SarabunPSK" w:cs="TH SarabunPSK"/>
-          <w:b/>
-          <w:bCs/>
-          <w:sz w:val="32"/>
-          <w:szCs w:val="32"/>
-        </w:rPr>
-      </w:pPr>
-    </w:p>
-    <w:p>
-      <w:pPr>
-        <w:spacing w:after="0"/>
         <w:jc w:val="thaiDistribute"/>
         <w:rPr>
-          <w:rFonts w:ascii="TH SarabunPSK" w:hAnsi="TH SarabunPSK" w:cs="TH SarabunPSK" w:hint="cs"/>
+          <w:rFonts w:ascii="TH SarabunPSK" w:hAnsi="TH SarabunPSK" w:cs="TH SarabunPSK"/>
           <w:sz w:val="32"/>
           <w:szCs w:val="32"/>
         </w:rPr>

--- a/public/formproject.docx
+++ b/public/formproject.docx
@@ -70,7 +70,36 @@
           <w:bCs/>
           <w:sz w:val="28"/>
         </w:rPr>
-        <w:t>{project}</w:t>
+        <w:t>{</w:t>
+      </w:r>
+      <w:proofErr w:type="spellStart"/>
+      <w:r>
+        <w:rPr>
+          <w:rFonts w:ascii="TH SarabunPSK" w:hAnsi="TH SarabunPSK" w:cs="TH SarabunPSK"/>
+          <w:b/>
+          <w:bCs/>
+          <w:sz w:val="28"/>
+        </w:rPr>
+        <w:t>project</w:t>
+      </w:r>
+      <w:r>
+        <w:rPr>
+          <w:rFonts w:ascii="TH SarabunPSK" w:hAnsi="TH SarabunPSK" w:cs="TH SarabunPSK"/>
+          <w:b/>
+          <w:bCs/>
+          <w:sz w:val="28"/>
+        </w:rPr>
+        <w:t>Name</w:t>
+      </w:r>
+      <w:proofErr w:type="spellEnd"/>
+      <w:r>
+        <w:rPr>
+          <w:rFonts w:ascii="TH SarabunPSK" w:hAnsi="TH SarabunPSK" w:cs="TH SarabunPSK"/>
+          <w:b/>
+          <w:bCs/>
+          <w:sz w:val="28"/>
+        </w:rPr>
+        <w:t>}</w:t>
       </w:r>
     </w:p>
     <w:p>
@@ -590,7 +619,7 @@
         <w:spacing w:after="0"/>
         <w:jc w:val="thaiDistribute"/>
         <w:rPr>
-          <w:rFonts w:ascii="TH SarabunPSK" w:hAnsi="TH SarabunPSK" w:cs="TH SarabunPSK" w:hint="cs"/>
+          <w:rFonts w:ascii="TH SarabunPSK" w:hAnsi="TH SarabunPSK" w:cs="TH SarabunPSK"/>
           <w:sz w:val="28"/>
           <w:cs/>
         </w:rPr>
@@ -953,7 +982,30 @@
           <w:rFonts w:ascii="TH SarabunPSK" w:hAnsi="TH SarabunPSK" w:cs="TH SarabunPSK"/>
           <w:sz w:val="28"/>
         </w:rPr>
-        <w:t>{project}</w:t>
+        <w:t>{</w:t>
+      </w:r>
+      <w:proofErr w:type="spellStart"/>
+      <w:r>
+        <w:rPr>
+          <w:rFonts w:ascii="TH SarabunPSK" w:hAnsi="TH SarabunPSK" w:cs="TH SarabunPSK"/>
+          <w:sz w:val="28"/>
+        </w:rPr>
+        <w:t>project</w:t>
+      </w:r>
+      <w:r>
+        <w:rPr>
+          <w:rFonts w:ascii="TH SarabunPSK" w:hAnsi="TH SarabunPSK" w:cs="TH SarabunPSK"/>
+          <w:sz w:val="28"/>
+        </w:rPr>
+        <w:t>Name</w:t>
+      </w:r>
+      <w:proofErr w:type="spellEnd"/>
+      <w:r>
+        <w:rPr>
+          <w:rFonts w:ascii="TH SarabunPSK" w:hAnsi="TH SarabunPSK" w:cs="TH SarabunPSK"/>
+          <w:sz w:val="28"/>
+        </w:rPr>
+        <w:t>}</w:t>
       </w:r>
       <w:r>
         <w:rPr>
@@ -1054,7 +1106,30 @@
           <w:rFonts w:ascii="TH SarabunPSK" w:hAnsi="TH SarabunPSK" w:cs="TH SarabunPSK"/>
           <w:sz w:val="28"/>
         </w:rPr>
-        <w:t>{project}</w:t>
+        <w:t>{</w:t>
+      </w:r>
+      <w:proofErr w:type="spellStart"/>
+      <w:r>
+        <w:rPr>
+          <w:rFonts w:ascii="TH SarabunPSK" w:hAnsi="TH SarabunPSK" w:cs="TH SarabunPSK"/>
+          <w:sz w:val="28"/>
+        </w:rPr>
+        <w:t>project</w:t>
+      </w:r>
+      <w:r>
+        <w:rPr>
+          <w:rFonts w:ascii="TH SarabunPSK" w:hAnsi="TH SarabunPSK" w:cs="TH SarabunPSK"/>
+          <w:sz w:val="28"/>
+        </w:rPr>
+        <w:t>Name</w:t>
+      </w:r>
+      <w:proofErr w:type="spellEnd"/>
+      <w:r>
+        <w:rPr>
+          <w:rFonts w:ascii="TH SarabunPSK" w:hAnsi="TH SarabunPSK" w:cs="TH SarabunPSK"/>
+          <w:sz w:val="28"/>
+        </w:rPr>
+        <w:t>}</w:t>
       </w:r>
       <w:r>
         <w:rPr>
@@ -1156,7 +1231,30 @@
           <w:rFonts w:ascii="TH SarabunPSK" w:hAnsi="TH SarabunPSK" w:cs="TH SarabunPSK"/>
           <w:sz w:val="28"/>
         </w:rPr>
-        <w:t>{project}</w:t>
+        <w:t>{</w:t>
+      </w:r>
+      <w:proofErr w:type="spellStart"/>
+      <w:r>
+        <w:rPr>
+          <w:rFonts w:ascii="TH SarabunPSK" w:hAnsi="TH SarabunPSK" w:cs="TH SarabunPSK"/>
+          <w:sz w:val="28"/>
+        </w:rPr>
+        <w:t>project</w:t>
+      </w:r>
+      <w:r>
+        <w:rPr>
+          <w:rFonts w:ascii="TH SarabunPSK" w:hAnsi="TH SarabunPSK" w:cs="TH SarabunPSK"/>
+          <w:sz w:val="28"/>
+        </w:rPr>
+        <w:t>Name</w:t>
+      </w:r>
+      <w:proofErr w:type="spellEnd"/>
+      <w:r>
+        <w:rPr>
+          <w:rFonts w:ascii="TH SarabunPSK" w:hAnsi="TH SarabunPSK" w:cs="TH SarabunPSK"/>
+          <w:sz w:val="28"/>
+        </w:rPr>
+        <w:t>}</w:t>
       </w:r>
       <w:r>
         <w:rPr>
@@ -1716,39 +1814,7 @@
           <w:sz w:val="28"/>
           <w:cs/>
         </w:rPr>
-        <w:t>บาท (</w:t>
-      </w:r>
-      <w:r>
-        <w:rPr>
-          <w:rFonts w:ascii="TH SarabunPSK" w:hAnsi="TH SarabunPSK" w:cs="TH SarabunPSK" w:hint="cs"/>
-          <w:sz w:val="28"/>
-          <w:cs/>
-        </w:rPr>
-        <w:t>สอง</w:t>
-      </w:r>
-      <w:r>
-        <w:rPr>
-          <w:rFonts w:ascii="TH SarabunPSK" w:hAnsi="TH SarabunPSK" w:cs="TH SarabunPSK" w:hint="cs"/>
-          <w:sz w:val="28"/>
-          <w:cs/>
-        </w:rPr>
-        <w:t>แสน</w:t>
-      </w:r>
-      <w:r>
-        <w:rPr>
-          <w:rFonts w:ascii="TH SarabunPSK" w:hAnsi="TH SarabunPSK" w:cs="TH SarabunPSK" w:hint="cs"/>
-          <w:sz w:val="28"/>
-          <w:cs/>
-        </w:rPr>
-        <w:t>ห้าหมื่น</w:t>
-      </w:r>
-      <w:r>
-        <w:rPr>
-          <w:rFonts w:ascii="TH SarabunPSK" w:hAnsi="TH SarabunPSK" w:cs="TH SarabunPSK" w:hint="cs"/>
-          <w:sz w:val="28"/>
-          <w:cs/>
-        </w:rPr>
-        <w:t>บาทถ้วน)</w:t>
+        <w:t xml:space="preserve">บาท </w:t>
       </w:r>
       <w:r>
         <w:rPr>
@@ -3464,12 +3530,7 @@
 </file>
 
 <file path=customXml/item1.xml><?xml version="1.0" encoding="utf-8"?>
-<?mso-contentType ?>
-<FormTemplates xmlns="http://schemas.microsoft.com/sharepoint/v3/contenttype/forms">
-  <Display>DocumentLibraryForm</Display>
-  <Edit>DocumentLibraryForm</Edit>
-  <New>DocumentLibraryForm</New>
-</FormTemplates>
+<b:Sources xmlns:b="http://schemas.openxmlformats.org/officeDocument/2006/bibliography" xmlns="http://schemas.openxmlformats.org/officeDocument/2006/bibliography" SelectedStyle="\APASixthEditionOfficeOnline.xsl" StyleName="APA" Version="6"/>
 </file>
 
 <file path=customXml/item2.xml><?xml version="1.0" encoding="utf-8"?>
@@ -3674,7 +3735,12 @@
 </file>
 
 <file path=customXml/item3.xml><?xml version="1.0" encoding="utf-8"?>
-<b:Sources xmlns:b="http://schemas.openxmlformats.org/officeDocument/2006/bibliography" xmlns="http://schemas.openxmlformats.org/officeDocument/2006/bibliography" SelectedStyle="\APASixthEditionOfficeOnline.xsl" StyleName="APA" Version="6"/>
+<?mso-contentType ?>
+<FormTemplates xmlns="http://schemas.microsoft.com/sharepoint/v3/contenttype/forms">
+  <Display>DocumentLibraryForm</Display>
+  <Edit>DocumentLibraryForm</Edit>
+  <New>DocumentLibraryForm</New>
+</FormTemplates>
 </file>
 
 <file path=customXml/item4.xml><?xml version="1.0" encoding="utf-8"?>
@@ -3689,9 +3755,9 @@
 </file>
 
 <file path=customXml/itemProps1.xml><?xml version="1.0" encoding="utf-8"?>
-<ds:datastoreItem xmlns:ds="http://schemas.openxmlformats.org/officeDocument/2006/customXml" ds:itemID="{A6F9882E-8474-4FB5-B17E-F451D569EEBE}">
+<ds:datastoreItem xmlns:ds="http://schemas.openxmlformats.org/officeDocument/2006/customXml" ds:itemID="{BE9C7C23-CAD9-420B-9D11-6AE3A47425A7}">
   <ds:schemaRefs>
-    <ds:schemaRef ds:uri="http://schemas.microsoft.com/sharepoint/v3/contenttype/forms"/>
+    <ds:schemaRef ds:uri="http://schemas.openxmlformats.org/officeDocument/2006/bibliography"/>
   </ds:schemaRefs>
 </ds:datastoreItem>
 </file>
@@ -3716,9 +3782,9 @@
 </file>
 
 <file path=customXml/itemProps3.xml><?xml version="1.0" encoding="utf-8"?>
-<ds:datastoreItem xmlns:ds="http://schemas.openxmlformats.org/officeDocument/2006/customXml" ds:itemID="{BE9C7C23-CAD9-420B-9D11-6AE3A47425A7}">
+<ds:datastoreItem xmlns:ds="http://schemas.openxmlformats.org/officeDocument/2006/customXml" ds:itemID="{A6F9882E-8474-4FB5-B17E-F451D569EEBE}">
   <ds:schemaRefs>
-    <ds:schemaRef ds:uri="http://schemas.openxmlformats.org/officeDocument/2006/bibliography"/>
+    <ds:schemaRef ds:uri="http://schemas.microsoft.com/sharepoint/v3/contenttype/forms"/>
   </ds:schemaRefs>
 </ds:datastoreItem>
 </file>

--- a/public/formproject.docx
+++ b/public/formproject.docx
@@ -1814,7 +1814,7 @@
           <w:sz w:val="28"/>
           <w:cs/>
         </w:rPr>
-        <w:t xml:space="preserve">บาท </w:t>
+        <w:t xml:space="preserve"> </w:t>
       </w:r>
       <w:r>
         <w:rPr>
@@ -3530,7 +3530,12 @@
 </file>
 
 <file path=customXml/item1.xml><?xml version="1.0" encoding="utf-8"?>
-<b:Sources xmlns:b="http://schemas.openxmlformats.org/officeDocument/2006/bibliography" xmlns="http://schemas.openxmlformats.org/officeDocument/2006/bibliography" SelectedStyle="\APASixthEditionOfficeOnline.xsl" StyleName="APA" Version="6"/>
+<?mso-contentType ?>
+<FormTemplates xmlns="http://schemas.microsoft.com/sharepoint/v3/contenttype/forms">
+  <Display>DocumentLibraryForm</Display>
+  <Edit>DocumentLibraryForm</Edit>
+  <New>DocumentLibraryForm</New>
+</FormTemplates>
 </file>
 
 <file path=customXml/item2.xml><?xml version="1.0" encoding="utf-8"?>
@@ -3735,12 +3740,7 @@
 </file>
 
 <file path=customXml/item3.xml><?xml version="1.0" encoding="utf-8"?>
-<?mso-contentType ?>
-<FormTemplates xmlns="http://schemas.microsoft.com/sharepoint/v3/contenttype/forms">
-  <Display>DocumentLibraryForm</Display>
-  <Edit>DocumentLibraryForm</Edit>
-  <New>DocumentLibraryForm</New>
-</FormTemplates>
+<b:Sources xmlns:b="http://schemas.openxmlformats.org/officeDocument/2006/bibliography" xmlns="http://schemas.openxmlformats.org/officeDocument/2006/bibliography" SelectedStyle="\APASixthEditionOfficeOnline.xsl" StyleName="APA" Version="6"/>
 </file>
 
 <file path=customXml/item4.xml><?xml version="1.0" encoding="utf-8"?>
@@ -3755,9 +3755,9 @@
 </file>
 
 <file path=customXml/itemProps1.xml><?xml version="1.0" encoding="utf-8"?>
-<ds:datastoreItem xmlns:ds="http://schemas.openxmlformats.org/officeDocument/2006/customXml" ds:itemID="{BE9C7C23-CAD9-420B-9D11-6AE3A47425A7}">
+<ds:datastoreItem xmlns:ds="http://schemas.openxmlformats.org/officeDocument/2006/customXml" ds:itemID="{A6F9882E-8474-4FB5-B17E-F451D569EEBE}">
   <ds:schemaRefs>
-    <ds:schemaRef ds:uri="http://schemas.openxmlformats.org/officeDocument/2006/bibliography"/>
+    <ds:schemaRef ds:uri="http://schemas.microsoft.com/sharepoint/v3/contenttype/forms"/>
   </ds:schemaRefs>
 </ds:datastoreItem>
 </file>
@@ -3782,9 +3782,9 @@
 </file>
 
 <file path=customXml/itemProps3.xml><?xml version="1.0" encoding="utf-8"?>
-<ds:datastoreItem xmlns:ds="http://schemas.openxmlformats.org/officeDocument/2006/customXml" ds:itemID="{A6F9882E-8474-4FB5-B17E-F451D569EEBE}">
+<ds:datastoreItem xmlns:ds="http://schemas.openxmlformats.org/officeDocument/2006/customXml" ds:itemID="{BE9C7C23-CAD9-420B-9D11-6AE3A47425A7}">
   <ds:schemaRefs>
-    <ds:schemaRef ds:uri="http://schemas.microsoft.com/sharepoint/v3/contenttype/forms"/>
+    <ds:schemaRef ds:uri="http://schemas.openxmlformats.org/officeDocument/2006/bibliography"/>
   </ds:schemaRefs>
 </ds:datastoreItem>
 </file>

--- a/public/formproject.docx
+++ b/public/formproject.docx
@@ -437,9 +437,8 @@
     <w:p>
       <w:pPr>
         <w:spacing w:after="0"/>
-        <w:jc w:val="thaiDistribute"/>
-        <w:rPr>
-          <w:rFonts w:ascii="TH SarabunPSK" w:hAnsi="TH SarabunPSK" w:cs="TH SarabunPSK"/>
+        <w:rPr>
+          <w:rFonts w:ascii="TH SarabunPSK" w:hAnsi="TH SarabunPSK" w:cs="TH SarabunPSK" w:hint="cs"/>
           <w:sz w:val="28"/>
           <w:cs/>
         </w:rPr>
@@ -617,7 +616,6 @@
     <w:p>
       <w:pPr>
         <w:spacing w:after="0"/>
-        <w:jc w:val="thaiDistribute"/>
         <w:rPr>
           <w:rFonts w:ascii="TH SarabunPSK" w:hAnsi="TH SarabunPSK" w:cs="TH SarabunPSK"/>
           <w:sz w:val="28"/>
@@ -732,7 +730,6 @@
     <w:p>
       <w:pPr>
         <w:spacing w:after="0"/>
-        <w:jc w:val="thaiDistribute"/>
         <w:rPr>
           <w:rFonts w:ascii="TH SarabunPSK" w:hAnsi="TH SarabunPSK" w:cs="TH SarabunPSK"/>
           <w:sz w:val="28"/>
@@ -806,7 +803,6 @@
     <w:p>
       <w:pPr>
         <w:spacing w:after="0"/>
-        <w:jc w:val="thaiDistribute"/>
         <w:rPr>
           <w:rFonts w:ascii="TH SarabunPSK" w:hAnsi="TH SarabunPSK" w:cs="TH SarabunPSK"/>
           <w:sz w:val="28"/>
@@ -876,7 +872,6 @@
     <w:p>
       <w:pPr>
         <w:spacing w:after="0"/>
-        <w:jc w:val="thaiDistribute"/>
         <w:rPr>
           <w:rFonts w:ascii="TH SarabunPSK" w:hAnsi="TH SarabunPSK" w:cs="TH SarabunPSK"/>
           <w:sz w:val="28"/>
@@ -1865,7 +1860,6 @@
     <w:p>
       <w:pPr>
         <w:spacing w:after="0"/>
-        <w:jc w:val="thaiDistribute"/>
         <w:rPr>
           <w:rFonts w:ascii="TH SarabunPSK" w:hAnsi="TH SarabunPSK" w:cs="TH SarabunPSK"/>
           <w:sz w:val="32"/>
@@ -3530,15 +3524,6 @@
 </file>
 
 <file path=customXml/item1.xml><?xml version="1.0" encoding="utf-8"?>
-<?mso-contentType ?>
-<FormTemplates xmlns="http://schemas.microsoft.com/sharepoint/v3/contenttype/forms">
-  <Display>DocumentLibraryForm</Display>
-  <Edit>DocumentLibraryForm</Edit>
-  <New>DocumentLibraryForm</New>
-</FormTemplates>
-</file>
-
-<file path=customXml/item2.xml><?xml version="1.0" encoding="utf-8"?>
 <ct:contentTypeSchema xmlns:ct="http://schemas.microsoft.com/office/2006/metadata/contentType" xmlns:ma="http://schemas.microsoft.com/office/2006/metadata/properties/metaAttributes" ct:_="" ma:_="" ma:contentTypeName="เอกสาร" ma:contentTypeID="0x010100600391A3DAC49342AE55EFD08DEEFEDD" ma:contentTypeVersion="12" ma:contentTypeDescription="สร้างเอกสารใหม่" ma:contentTypeScope="" ma:versionID="8fdd55d23a55897b1a9446b62c967ea0">
   <xsd:schema xmlns:xsd="http://www.w3.org/2001/XMLSchema" xmlns:xs="http://www.w3.org/2001/XMLSchema" xmlns:p="http://schemas.microsoft.com/office/2006/metadata/properties" xmlns:ns2="ff9149fc-d497-4d6d-a81b-f00bd794536f" xmlns:ns3="e9ac9886-f66a-4ecc-8a2c-df73ee0dfd3c" targetNamespace="http://schemas.microsoft.com/office/2006/metadata/properties" ma:root="true" ma:fieldsID="3119415e5f0f389462fdbad439b8e3da" ns2:_="" ns3:_="">
     <xsd:import namespace="ff9149fc-d497-4d6d-a81b-f00bd794536f"/>
@@ -3739,11 +3724,11 @@
 </ct:contentTypeSchema>
 </file>
 
-<file path=customXml/item3.xml><?xml version="1.0" encoding="utf-8"?>
+<file path=customXml/item2.xml><?xml version="1.0" encoding="utf-8"?>
 <b:Sources xmlns:b="http://schemas.openxmlformats.org/officeDocument/2006/bibliography" xmlns="http://schemas.openxmlformats.org/officeDocument/2006/bibliography" SelectedStyle="\APASixthEditionOfficeOnline.xsl" StyleName="APA" Version="6"/>
 </file>
 
-<file path=customXml/item4.xml><?xml version="1.0" encoding="utf-8"?>
+<file path=customXml/item3.xml><?xml version="1.0" encoding="utf-8"?>
 <p:properties xmlns:p="http://schemas.microsoft.com/office/2006/metadata/properties" xmlns:xsi="http://www.w3.org/2001/XMLSchema-instance" xmlns:pc="http://schemas.microsoft.com/office/infopath/2007/PartnerControls">
   <documentManagement>
     <TaxCatchAll xmlns="e9ac9886-f66a-4ecc-8a2c-df73ee0dfd3c" xsi:nil="true"/>
@@ -3754,15 +3739,16 @@
 </p:properties>
 </file>
 
-<file path=customXml/itemProps1.xml><?xml version="1.0" encoding="utf-8"?>
-<ds:datastoreItem xmlns:ds="http://schemas.openxmlformats.org/officeDocument/2006/customXml" ds:itemID="{A6F9882E-8474-4FB5-B17E-F451D569EEBE}">
-  <ds:schemaRefs>
-    <ds:schemaRef ds:uri="http://schemas.microsoft.com/sharepoint/v3/contenttype/forms"/>
-  </ds:schemaRefs>
-</ds:datastoreItem>
+<file path=customXml/item4.xml><?xml version="1.0" encoding="utf-8"?>
+<?mso-contentType ?>
+<FormTemplates xmlns="http://schemas.microsoft.com/sharepoint/v3/contenttype/forms">
+  <Display>DocumentLibraryForm</Display>
+  <Edit>DocumentLibraryForm</Edit>
+  <New>DocumentLibraryForm</New>
+</FormTemplates>
 </file>
 
-<file path=customXml/itemProps2.xml><?xml version="1.0" encoding="utf-8"?>
+<file path=customXml/itemProps1.xml><?xml version="1.0" encoding="utf-8"?>
 <ds:datastoreItem xmlns:ds="http://schemas.openxmlformats.org/officeDocument/2006/customXml" ds:itemID="{84DC6AB5-3452-4664-9A9C-731098CB0418}">
   <ds:schemaRefs>
     <ds:schemaRef ds:uri="http://schemas.microsoft.com/office/2006/metadata/contentType"/>
@@ -3781,7 +3767,7 @@
 </ds:datastoreItem>
 </file>
 
-<file path=customXml/itemProps3.xml><?xml version="1.0" encoding="utf-8"?>
+<file path=customXml/itemProps2.xml><?xml version="1.0" encoding="utf-8"?>
 <ds:datastoreItem xmlns:ds="http://schemas.openxmlformats.org/officeDocument/2006/customXml" ds:itemID="{BE9C7C23-CAD9-420B-9D11-6AE3A47425A7}">
   <ds:schemaRefs>
     <ds:schemaRef ds:uri="http://schemas.openxmlformats.org/officeDocument/2006/bibliography"/>
@@ -3789,7 +3775,7 @@
 </ds:datastoreItem>
 </file>
 
-<file path=customXml/itemProps4.xml><?xml version="1.0" encoding="utf-8"?>
+<file path=customXml/itemProps3.xml><?xml version="1.0" encoding="utf-8"?>
 <ds:datastoreItem xmlns:ds="http://schemas.openxmlformats.org/officeDocument/2006/customXml" ds:itemID="{FE3AC206-A04C-4585-BD2A-5A0F32A15619}">
   <ds:schemaRefs>
     <ds:schemaRef ds:uri="http://schemas.microsoft.com/office/2006/metadata/properties"/>
@@ -3798,4 +3784,12 @@
     <ds:schemaRef ds:uri="ff9149fc-d497-4d6d-a81b-f00bd794536f"/>
   </ds:schemaRefs>
 </ds:datastoreItem>
+</file>
+
+<file path=customXml/itemProps4.xml><?xml version="1.0" encoding="utf-8"?>
+<ds:datastoreItem xmlns:ds="http://schemas.openxmlformats.org/officeDocument/2006/customXml" ds:itemID="{A6F9882E-8474-4FB5-B17E-F451D569EEBE}">
+  <ds:schemaRefs>
+    <ds:schemaRef ds:uri="http://schemas.microsoft.com/sharepoint/v3/contenttype/forms"/>
+  </ds:schemaRefs>
+</ds:datastoreItem>
 </file>
--- a/public/formproject.docx
+++ b/public/formproject.docx
@@ -613,6 +613,15 @@
           <w:sz w:val="32"/>
           <w:szCs w:val="32"/>
         </w:rPr>
+        <w:tab/>
+      </w:r>
+      <w:r>
+        <w:rPr>
+          <w:rFonts w:ascii="TH SarabunPSK" w:hAnsi="TH SarabunPSK" w:cs="TH SarabunPSK"/>
+          <w:color w:val="EE0000"/>
+          <w:sz w:val="32"/>
+          <w:szCs w:val="32"/>
+        </w:rPr>
         <w:t>{rationale}</w:t>
       </w:r>
     </w:p>
@@ -667,6 +676,15 @@
           <w:sz w:val="32"/>
           <w:szCs w:val="32"/>
         </w:rPr>
+        <w:tab/>
+      </w:r>
+      <w:r>
+        <w:rPr>
+          <w:rFonts w:ascii="TH SarabunPSK" w:hAnsi="TH SarabunPSK" w:cs="TH SarabunPSK"/>
+          <w:color w:val="EE0000"/>
+          <w:sz w:val="32"/>
+          <w:szCs w:val="32"/>
+        </w:rPr>
         <w:t>{goal}</w:t>
       </w:r>
     </w:p>
@@ -721,6 +739,15 @@
           <w:sz w:val="32"/>
           <w:szCs w:val="32"/>
         </w:rPr>
+        <w:tab/>
+      </w:r>
+      <w:r>
+        <w:rPr>
+          <w:rFonts w:ascii="TH SarabunPSK" w:hAnsi="TH SarabunPSK" w:cs="TH SarabunPSK"/>
+          <w:color w:val="EE0000"/>
+          <w:sz w:val="32"/>
+          <w:szCs w:val="32"/>
+        </w:rPr>
         <w:t>{objective}</w:t>
       </w:r>
     </w:p>
@@ -788,6 +815,15 @@
           <w:sz w:val="32"/>
           <w:szCs w:val="32"/>
         </w:rPr>
+        <w:tab/>
+      </w:r>
+      <w:r>
+        <w:rPr>
+          <w:rFonts w:ascii="TH Sarabun New" w:hAnsi="TH Sarabun New" w:cs="TH Sarabun New"/>
+          <w:color w:val="EE0000"/>
+          <w:sz w:val="32"/>
+          <w:szCs w:val="32"/>
+        </w:rPr>
         <w:t>{target}</w:t>
       </w:r>
     </w:p>
@@ -842,6 +878,15 @@
           <w:sz w:val="32"/>
           <w:szCs w:val="32"/>
         </w:rPr>
+        <w:tab/>
+      </w:r>
+      <w:r>
+        <w:rPr>
+          <w:rFonts w:ascii="TH SarabunPSK" w:hAnsi="TH SarabunPSK" w:cs="TH SarabunPSK"/>
+          <w:color w:val="EE0000"/>
+          <w:sz w:val="32"/>
+          <w:szCs w:val="32"/>
+        </w:rPr>
         <w:t>{scope}</w:t>
       </w:r>
     </w:p>
@@ -849,7 +894,7 @@
       <w:pPr>
         <w:spacing w:after="0"/>
         <w:rPr>
-          <w:rFonts w:ascii="TH Sarabun New" w:hAnsi="TH Sarabun New" w:cs="TH Sarabun New" w:hint="cs"/>
+          <w:rFonts w:ascii="TH Sarabun New" w:hAnsi="TH Sarabun New" w:cs="TH Sarabun New"/>
           <w:b/>
           <w:bCs/>
           <w:sz w:val="32"/>
@@ -907,6 +952,15 @@
           <w:sz w:val="32"/>
           <w:szCs w:val="32"/>
         </w:rPr>
+        <w:tab/>
+      </w:r>
+      <w:r>
+        <w:rPr>
+          <w:rFonts w:ascii="TH Sarabun New" w:hAnsi="TH Sarabun New" w:cs="TH Sarabun New"/>
+          <w:color w:val="EE0000"/>
+          <w:sz w:val="32"/>
+          <w:szCs w:val="32"/>
+        </w:rPr>
         <w:t>{product}</w:t>
       </w:r>
     </w:p>
@@ -953,6 +1007,15 @@
           <w:szCs w:val="32"/>
         </w:rPr>
       </w:pPr>
+      <w:r>
+        <w:rPr>
+          <w:rFonts w:ascii="TH Sarabun New" w:hAnsi="TH Sarabun New" w:cs="TH Sarabun New"/>
+          <w:color w:val="EE0000"/>
+          <w:sz w:val="32"/>
+          <w:szCs w:val="32"/>
+        </w:rPr>
+        <w:tab/>
+      </w:r>
       <w:r>
         <w:rPr>
           <w:rFonts w:ascii="TH Sarabun New" w:hAnsi="TH Sarabun New" w:cs="TH Sarabun New"/>
@@ -1018,6 +1081,15 @@
           <w:sz w:val="32"/>
           <w:szCs w:val="32"/>
         </w:rPr>
+        <w:tab/>
+      </w:r>
+      <w:r>
+        <w:rPr>
+          <w:rFonts w:ascii="TH SarabunPSK" w:hAnsi="TH SarabunPSK" w:cs="TH SarabunPSK"/>
+          <w:color w:val="EE0000"/>
+          <w:sz w:val="32"/>
+          <w:szCs w:val="32"/>
+        </w:rPr>
         <w:t>{timeline}</w:t>
       </w:r>
     </w:p>
@@ -1064,6 +1136,16 @@
           <w:szCs w:val="32"/>
         </w:rPr>
       </w:pPr>
+      <w:r>
+        <w:rPr>
+          <w:rFonts w:ascii="TH Sarabun New" w:hAnsi="TH Sarabun New" w:cs="TH Sarabun New"/>
+          <w:color w:val="EE0000"/>
+          <w:sz w:val="32"/>
+          <w:szCs w:val="32"/>
+          <w:cs/>
+        </w:rPr>
+        <w:tab/>
+      </w:r>
       <w:r>
         <w:rPr>
           <w:rFonts w:ascii="TH Sarabun New" w:hAnsi="TH Sarabun New" w:cs="TH Sarabun New" w:hint="cs"/>
@@ -1181,13 +1263,22 @@
       <w:pPr>
         <w:spacing w:after="0"/>
         <w:rPr>
-          <w:rFonts w:ascii="TH SarabunPSK" w:hAnsi="TH SarabunPSK" w:cs="TH SarabunPSK" w:hint="cs"/>
+          <w:rFonts w:ascii="TH SarabunPSK" w:hAnsi="TH SarabunPSK" w:cs="TH SarabunPSK"/>
           <w:color w:val="000000"/>
           <w:sz w:val="32"/>
           <w:szCs w:val="32"/>
           <w:cs/>
         </w:rPr>
       </w:pPr>
+      <w:r>
+        <w:rPr>
+          <w:rFonts w:ascii="TH SarabunPSK" w:hAnsi="TH SarabunPSK" w:cs="TH SarabunPSK"/>
+          <w:color w:val="EE0000"/>
+          <w:sz w:val="32"/>
+          <w:szCs w:val="32"/>
+        </w:rPr>
+        <w:tab/>
+      </w:r>
       <w:r>
         <w:rPr>
           <w:rFonts w:ascii="TH SarabunPSK" w:hAnsi="TH SarabunPSK" w:cs="TH SarabunPSK"/>
